--- a/resource/file/牌证申请表.docx
+++ b/resource/file/牌证申请表.docx
@@ -593,57 +593,7 @@
                 <w:color w:val="000000"/>
                 <w:sz w:val="24"/>
               </w:rPr>
-              <w:fldChar w:fldCharType="begin"/>
-            </w:r>
-            <w:r>
-              <w:rPr>
-                <w:rFonts w:ascii="宋体" w:hAnsi="宋体" w:cs="宋体"/>
-                <w:color w:val="000000"/>
-                <w:sz w:val="24"/>
-              </w:rPr>
-              <w:instrText xml:space="preserve"> QUOTE ${tel} \* MERGEFORMAT </w:instrText>
-            </w:r>
-            <w:r>
-              <w:rPr>
-                <w:rFonts w:ascii="宋体" w:hAnsi="宋体" w:cs="宋体"/>
-                <w:color w:val="000000"/>
-                <w:sz w:val="24"/>
-              </w:rPr>
-              <w:fldChar w:fldCharType="separate"/>
-            </w:r>
-            <w:r>
-              <w:rPr>
-                <w:rFonts w:ascii="宋体" w:hAnsi="宋体" w:cs="宋体"/>
-                <w:color w:val="000000"/>
-                <w:sz w:val="24"/>
-              </w:rPr>
-              <w:t>${</w:t>
-            </w:r>
-            <w:proofErr w:type="spellStart"/>
-            <w:r>
-              <w:rPr>
-                <w:rFonts w:ascii="宋体" w:hAnsi="宋体" w:cs="宋体"/>
-                <w:color w:val="000000"/>
-                <w:sz w:val="24"/>
-              </w:rPr>
-              <w:t>tel</w:t>
-            </w:r>
-            <w:proofErr w:type="spellEnd"/>
-            <w:r>
-              <w:rPr>
-                <w:rFonts w:ascii="宋体" w:hAnsi="宋体" w:cs="宋体"/>
-                <w:color w:val="000000"/>
-                <w:sz w:val="24"/>
-              </w:rPr>
-              <w:t>}</w:t>
-            </w:r>
-            <w:r>
-              <w:rPr>
-                <w:rFonts w:ascii="宋体" w:hAnsi="宋体" w:cs="宋体"/>
-                <w:color w:val="000000"/>
-                <w:sz w:val="24"/>
-              </w:rPr>
-              <w:fldChar w:fldCharType="end"/>
+              <w:t>${tel}</w:t>
             </w:r>
           </w:p>
         </w:tc>
@@ -964,57 +914,7 @@
                 <w:color w:val="000000"/>
                 <w:sz w:val="24"/>
               </w:rPr>
-              <w:fldChar w:fldCharType="begin"/>
-            </w:r>
-            <w:r>
-              <w:rPr>
-                <w:rFonts w:ascii="宋体" w:hAnsi="宋体" w:cs="宋体"/>
-                <w:color w:val="000000"/>
-                <w:sz w:val="24"/>
-              </w:rPr>
-              <w:instrText xml:space="preserve"> QUOTE ${platType} \* MERGEFORMAT </w:instrText>
-            </w:r>
-            <w:r>
-              <w:rPr>
-                <w:rFonts w:ascii="宋体" w:hAnsi="宋体" w:cs="宋体"/>
-                <w:color w:val="000000"/>
-                <w:sz w:val="24"/>
-              </w:rPr>
-              <w:fldChar w:fldCharType="separate"/>
-            </w:r>
-            <w:r>
-              <w:rPr>
-                <w:rFonts w:ascii="宋体" w:hAnsi="宋体" w:cs="宋体"/>
-                <w:color w:val="000000"/>
-                <w:sz w:val="24"/>
-              </w:rPr>
-              <w:t>${</w:t>
-            </w:r>
-            <w:proofErr w:type="spellStart"/>
-            <w:r>
-              <w:rPr>
-                <w:rFonts w:ascii="宋体" w:hAnsi="宋体" w:cs="宋体"/>
-                <w:color w:val="000000"/>
-                <w:sz w:val="24"/>
-              </w:rPr>
-              <w:t>platType</w:t>
-            </w:r>
-            <w:proofErr w:type="spellEnd"/>
-            <w:r>
-              <w:rPr>
-                <w:rFonts w:ascii="宋体" w:hAnsi="宋体" w:cs="宋体"/>
-                <w:color w:val="000000"/>
-                <w:sz w:val="24"/>
-              </w:rPr>
-              <w:t>}</w:t>
-            </w:r>
-            <w:r>
-              <w:rPr>
-                <w:rFonts w:ascii="宋体" w:hAnsi="宋体" w:cs="宋体"/>
-                <w:color w:val="000000"/>
-                <w:sz w:val="24"/>
-              </w:rPr>
-              <w:fldChar w:fldCharType="end"/>
+              <w:t>${platType}</w:t>
             </w:r>
           </w:p>
         </w:tc>
@@ -1079,57 +979,7 @@
                 <w:color w:val="000000"/>
                 <w:sz w:val="24"/>
               </w:rPr>
-              <w:fldChar w:fldCharType="begin"/>
-            </w:r>
-            <w:r>
-              <w:rPr>
-                <w:rFonts w:ascii="宋体" w:hAnsi="宋体" w:cs="宋体"/>
-                <w:color w:val="000000"/>
-                <w:sz w:val="24"/>
-              </w:rPr>
-              <w:instrText xml:space="preserve"> QUOTE ${platnum} \* MERGEFORMAT </w:instrText>
-            </w:r>
-            <w:r>
-              <w:rPr>
-                <w:rFonts w:ascii="宋体" w:hAnsi="宋体" w:cs="宋体"/>
-                <w:color w:val="000000"/>
-                <w:sz w:val="24"/>
-              </w:rPr>
-              <w:fldChar w:fldCharType="separate"/>
-            </w:r>
-            <w:r>
-              <w:rPr>
-                <w:rFonts w:ascii="宋体" w:hAnsi="宋体" w:cs="宋体"/>
-                <w:color w:val="000000"/>
-                <w:sz w:val="24"/>
-              </w:rPr>
-              <w:t>${</w:t>
-            </w:r>
-            <w:proofErr w:type="spellStart"/>
-            <w:r>
-              <w:rPr>
-                <w:rFonts w:ascii="宋体" w:hAnsi="宋体" w:cs="宋体"/>
-                <w:color w:val="000000"/>
-                <w:sz w:val="24"/>
-              </w:rPr>
-              <w:t>platnum</w:t>
-            </w:r>
-            <w:proofErr w:type="spellEnd"/>
-            <w:r>
-              <w:rPr>
-                <w:rFonts w:ascii="宋体" w:hAnsi="宋体" w:cs="宋体"/>
-                <w:color w:val="000000"/>
-                <w:sz w:val="24"/>
-              </w:rPr>
-              <w:t>}</w:t>
-            </w:r>
-            <w:r>
-              <w:rPr>
-                <w:rFonts w:ascii="宋体" w:hAnsi="宋体" w:cs="宋体"/>
-                <w:color w:val="000000"/>
-                <w:sz w:val="24"/>
-              </w:rPr>
-              <w:fldChar w:fldCharType="end"/>
+              <w:t>${platnum}</w:t>
             </w:r>
           </w:p>
         </w:tc>
@@ -1876,181 +1726,6 @@
                 <w:sz w:val="24"/>
               </w:rPr>
             </w:pPr>
-            <w:r>
-              <w:rPr>
-                <w:sz w:val="24"/>
-              </w:rPr>
-              <w:pict w14:anchorId="7417338D">
-                <v:shapetype id="_x0000_t202" coordsize="21600,21600" o:spt="202" path="m,l,21600r21600,l21600,xe">
-                  <v:stroke joinstyle="miter"/>
-                  <v:path gradientshapeok="t" o:connecttype="rect"/>
-                </v:shapetype>
-                <v:shape id="_x0000_s1031" type="#_x0000_t202" style="position:absolute;margin-left:222.35pt;margin-top:-.6pt;width:127.65pt;height:27.75pt;z-index:251658240;mso-position-horizontal-relative:text;mso-position-vertical-relative:text" o:gfxdata="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" filled="f" stroked="f" strokeweight=".5pt">
-                  <v:textbox>
-                    <w:txbxContent>
-                      <w:p>
-                        <w:r>
-                          <w:rPr>
-                            <w:rFonts w:ascii="宋体" w:hAnsi="宋体" w:cs="宋体"/>
-                            <w:color w:val="000000"/>
-                            <w:kern w:val="0"/>
-                            <w:szCs w:val="21"/>
-                          </w:rPr>
-                          <w:fldChar w:fldCharType="begin"/>
-                        </w:r>
-                        <w:r>
-                          <w:rPr>
-                            <w:rFonts w:ascii="宋体" w:hAnsi="宋体" w:cs="宋体"/>
-                            <w:color w:val="000000"/>
-                            <w:kern w:val="0"/>
-                            <w:szCs w:val="21"/>
-                          </w:rPr>
-                          <w:instrText xml:space="preserve"> </w:instrText>
-                        </w:r>
-                        <w:r>
-                          <w:rPr>
-                            <w:rFonts w:ascii="宋体" w:hAnsi="宋体" w:cs="宋体" w:hint="eastAsia"/>
-                            <w:color w:val="000000"/>
-                            <w:kern w:val="0"/>
-                            <w:szCs w:val="21"/>
-                          </w:rPr>
-                          <w:instrText>QUOTE ${applyType2} \* MERGEFORMAT</w:instrText>
-                        </w:r>
-                        <w:r>
-                          <w:rPr>
-                            <w:rFonts w:ascii="宋体" w:hAnsi="宋体" w:cs="宋体"/>
-                            <w:color w:val="000000"/>
-                            <w:kern w:val="0"/>
-                            <w:szCs w:val="21"/>
-                          </w:rPr>
-                          <w:instrText xml:space="preserve"> </w:instrText>
-                        </w:r>
-                        <w:r>
-                          <w:rPr>
-                            <w:rFonts w:ascii="宋体" w:hAnsi="宋体" w:cs="宋体"/>
-                            <w:color w:val="000000"/>
-                            <w:kern w:val="0"/>
-                            <w:szCs w:val="21"/>
-                          </w:rPr>
-                          <w:fldChar w:fldCharType="separate"/>
-                        </w:r>
-                        <w:r>
-                          <w:rPr>
-                            <w:rFonts w:ascii="宋体" w:hAnsi="宋体" w:cs="宋体" w:hint="eastAsia"/>
-                            <w:color w:val="000000"/>
-                            <w:kern w:val="0"/>
-                            <w:sz w:val="24"/>
-                          </w:rPr>
-                          <w:t>${</w:t>
-                        </w:r>
-                        <w:r>
-                          <w:rPr>
-                            <w:rFonts w:ascii="宋体" w:hAnsi="宋体" w:cs="宋体" w:hint="eastAsia"/>
-                            <w:color w:val="000000"/>
-                            <w:kern w:val="0"/>
-                            <w:szCs w:val="21"/>
-                          </w:rPr>
-                          <w:t>applyType2}</w:t>
-                        </w:r>
-                        <w:r>
-                          <w:rPr>
-                            <w:rFonts w:ascii="宋体" w:hAnsi="宋体" w:cs="宋体"/>
-                            <w:color w:val="000000"/>
-                            <w:kern w:val="0"/>
-                            <w:szCs w:val="21"/>
-                          </w:rPr>
-                          <w:fldChar w:fldCharType="end"/>
-                        </w:r>
-                      </w:p>
-                      <w:p/>
-                    </w:txbxContent>
-                  </v:textbox>
-                </v:shape>
-              </w:pict>
-            </w:r>
-            <w:r>
-              <w:rPr>
-                <w:sz w:val="24"/>
-              </w:rPr>
-              <w:pict w14:anchorId="39218C07">
-                <v:shape id="_x0000_s1030" type="#_x0000_t202" style="position:absolute;margin-left:53.2pt;margin-top:-4.5pt;width:128.25pt;height:27.75pt;z-index:251657216;mso-position-horizontal-relative:text;mso-position-vertical-relative:text" o:gfxdata="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" filled="f" stroked="f" strokeweight=".5pt">
-                  <v:textbox>
-                    <w:txbxContent>
-                      <w:p>
-                        <w:pPr>
-                          <w:rPr>
-                            <w:sz w:val="24"/>
-                          </w:rPr>
-                        </w:pPr>
-                        <w:r>
-                          <w:rPr>
-                            <w:rFonts w:ascii="宋体" w:hAnsi="宋体" w:cs="宋体"/>
-                            <w:color w:val="000000"/>
-                            <w:kern w:val="0"/>
-                            <w:sz w:val="24"/>
-                          </w:rPr>
-                          <w:fldChar w:fldCharType="begin"/>
-                        </w:r>
-                        <w:r>
-                          <w:rPr>
-                            <w:rFonts w:ascii="宋体" w:hAnsi="宋体" w:cs="宋体"/>
-                            <w:color w:val="000000"/>
-                            <w:kern w:val="0"/>
-                            <w:sz w:val="24"/>
-                          </w:rPr>
-                          <w:instrText xml:space="preserve"> </w:instrText>
-                        </w:r>
-                        <w:r>
-                          <w:rPr>
-                            <w:rFonts w:ascii="宋体" w:hAnsi="宋体" w:cs="宋体" w:hint="eastAsia"/>
-                            <w:color w:val="000000"/>
-                            <w:kern w:val="0"/>
-                            <w:sz w:val="24"/>
-                          </w:rPr>
-                          <w:instrText>QUOTE ${applyType1} \* MERGEFORMAT</w:instrText>
-                        </w:r>
-                        <w:r>
-                          <w:rPr>
-                            <w:rFonts w:ascii="宋体" w:hAnsi="宋体" w:cs="宋体"/>
-                            <w:color w:val="000000"/>
-                            <w:kern w:val="0"/>
-                            <w:sz w:val="24"/>
-                          </w:rPr>
-                          <w:instrText xml:space="preserve"> </w:instrText>
-                        </w:r>
-                        <w:r>
-                          <w:rPr>
-                            <w:rFonts w:ascii="宋体" w:hAnsi="宋体" w:cs="宋体"/>
-                            <w:color w:val="000000"/>
-                            <w:kern w:val="0"/>
-                            <w:sz w:val="24"/>
-                          </w:rPr>
-                          <w:fldChar w:fldCharType="separate"/>
-                        </w:r>
-                        <w:r>
-                          <w:rPr>
-                            <w:rFonts w:ascii="宋体" w:hAnsi="宋体" w:cs="宋体" w:hint="eastAsia"/>
-                            <w:color w:val="000000"/>
-                            <w:kern w:val="0"/>
-                            <w:sz w:val="24"/>
-                          </w:rPr>
-                          <w:t>${applyType1}</w:t>
-                        </w:r>
-                        <w:r>
-                          <w:rPr>
-                            <w:rFonts w:ascii="宋体" w:hAnsi="宋体" w:cs="宋体"/>
-                            <w:color w:val="000000"/>
-                            <w:kern w:val="0"/>
-                            <w:sz w:val="24"/>
-                          </w:rPr>
-                          <w:fldChar w:fldCharType="end"/>
-                        </w:r>
-                      </w:p>
-                    </w:txbxContent>
-                  </v:textbox>
-                </v:shape>
-              </w:pict>
-            </w:r>
           </w:p>
         </w:tc>
       </w:tr>
@@ -2120,6 +1795,10 @@
                 <w:sz w:val="24"/>
               </w:rPr>
               <w:pict w14:anchorId="5705C048">
+                <v:shapetype id="_x0000_t202" coordsize="21600,21600" o:spt="202" path="m,l,21600r21600,l21600,xe">
+                  <v:stroke joinstyle="miter"/>
+                  <v:path gradientshapeok="t" o:connecttype="rect"/>
+                </v:shapetype>
                 <v:shape id="_x0000_s1029" type="#_x0000_t202" style="position:absolute;left:0;text-align:left;margin-left:8.55pt;margin-top:2.4pt;width:29.95pt;height:27pt;z-index:251655168;mso-position-horizontal-relative:text;mso-position-vertical-relative:text" o:gfxdata="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" filled="f" stroked="f" strokeweight=".5pt">
                   <v:textbox>
                     <w:txbxContent>
@@ -2537,254 +2216,39 @@
             </w:r>
             <w:r>
               <w:rPr>
-                <w:rFonts w:ascii="宋体" w:hAnsi="宋体" w:cs="宋体"/>
-                <w:color w:val="000000"/>
-                <w:kern w:val="0"/>
-                <w:sz w:val="24"/>
-              </w:rPr>
-              <w:fldChar w:fldCharType="begin"/>
-            </w:r>
-            <w:r>
-              <w:rPr>
-                <w:rFonts w:ascii="宋体" w:hAnsi="宋体" w:cs="宋体"/>
-                <w:color w:val="000000"/>
-                <w:kern w:val="0"/>
-                <w:sz w:val="24"/>
-              </w:rPr>
-              <w:instrText xml:space="preserve"> </w:instrText>
-            </w:r>
-            <w:r>
-              <w:rPr>
-                <w:rFonts w:ascii="宋体" w:hAnsi="宋体" w:cs="宋体" w:hint="eastAsia"/>
-                <w:color w:val="000000"/>
-                <w:kern w:val="0"/>
-                <w:sz w:val="24"/>
-              </w:rPr>
-              <w:instrText>QUOTE ${yi} \* MERGEFORMAT</w:instrText>
-            </w:r>
-            <w:r>
-              <w:rPr>
-                <w:rFonts w:ascii="宋体" w:hAnsi="宋体" w:cs="宋体"/>
-                <w:color w:val="000000"/>
-                <w:kern w:val="0"/>
-                <w:sz w:val="24"/>
-              </w:rPr>
-              <w:instrText xml:space="preserve"> </w:instrText>
-            </w:r>
-            <w:r>
-              <w:rPr>
-                <w:rFonts w:ascii="宋体" w:hAnsi="宋体" w:cs="宋体"/>
-                <w:color w:val="000000"/>
-                <w:kern w:val="0"/>
-                <w:sz w:val="24"/>
-              </w:rPr>
-              <w:fldChar w:fldCharType="separate"/>
-            </w:r>
-            <w:r>
-              <w:rPr>
-                <w:rFonts w:ascii="宋体" w:hAnsi="宋体" w:cs="宋体" w:hint="eastAsia"/>
-                <w:color w:val="000000"/>
-                <w:kern w:val="0"/>
-                <w:sz w:val="24"/>
-              </w:rPr>
-              <w:t>${</w:t>
-            </w:r>
-            <w:proofErr w:type="spellStart"/>
-            <w:r>
-              <w:rPr>
-                <w:rFonts w:ascii="宋体" w:hAnsi="宋体" w:cs="宋体" w:hint="eastAsia"/>
-                <w:color w:val="000000"/>
-                <w:kern w:val="0"/>
-                <w:sz w:val="24"/>
-              </w:rPr>
-              <w:t>yi</w:t>
-            </w:r>
-            <w:proofErr w:type="spellEnd"/>
-            <w:r>
-              <w:rPr>
-                <w:rFonts w:ascii="宋体" w:hAnsi="宋体" w:cs="宋体" w:hint="eastAsia"/>
-                <w:color w:val="000000"/>
-                <w:kern w:val="0"/>
-                <w:sz w:val="24"/>
-              </w:rPr>
-              <w:t>}</w:t>
-            </w:r>
-            <w:r>
-              <w:rPr>
-                <w:rFonts w:ascii="宋体" w:hAnsi="宋体" w:cs="宋体"/>
-                <w:color w:val="000000"/>
-                <w:kern w:val="0"/>
-                <w:sz w:val="24"/>
-              </w:rPr>
-              <w:fldChar w:fldCharType="end"/>
-            </w:r>
-            <w:r>
-              <w:rPr>
-                <w:rFonts w:ascii="宋体" w:hAnsi="宋体" w:cs="宋体" w:hint="eastAsia"/>
-                <w:color w:val="000000"/>
-                <w:kern w:val="0"/>
-                <w:sz w:val="24"/>
-              </w:rPr>
-              <w:t xml:space="preserve"> 年 </w:t>
-            </w:r>
-            <w:r>
-              <w:rPr>
-                <w:rFonts w:ascii="宋体" w:hAnsi="宋体" w:cs="宋体"/>
-                <w:color w:val="000000"/>
-                <w:kern w:val="0"/>
-                <w:sz w:val="24"/>
-              </w:rPr>
-              <w:fldChar w:fldCharType="begin"/>
-            </w:r>
-            <w:r>
-              <w:rPr>
-                <w:rFonts w:ascii="宋体" w:hAnsi="宋体" w:cs="宋体"/>
-                <w:color w:val="000000"/>
-                <w:kern w:val="0"/>
-                <w:sz w:val="24"/>
-              </w:rPr>
-              <w:instrText xml:space="preserve"> </w:instrText>
-            </w:r>
-            <w:r>
-              <w:rPr>
-                <w:rFonts w:ascii="宋体" w:hAnsi="宋体" w:cs="宋体" w:hint="eastAsia"/>
-                <w:color w:val="000000"/>
-                <w:kern w:val="0"/>
-                <w:sz w:val="24"/>
-              </w:rPr>
-              <w:instrText>QUOTE ${mi} \* MERGEFORMAT</w:instrText>
-            </w:r>
-            <w:r>
-              <w:rPr>
-                <w:rFonts w:ascii="宋体" w:hAnsi="宋体" w:cs="宋体"/>
-                <w:color w:val="000000"/>
-                <w:kern w:val="0"/>
-                <w:sz w:val="24"/>
-              </w:rPr>
-              <w:instrText xml:space="preserve"> </w:instrText>
-            </w:r>
-            <w:r>
-              <w:rPr>
-                <w:rFonts w:ascii="宋体" w:hAnsi="宋体" w:cs="宋体"/>
-                <w:color w:val="000000"/>
-                <w:kern w:val="0"/>
-                <w:sz w:val="24"/>
-              </w:rPr>
-              <w:fldChar w:fldCharType="separate"/>
-            </w:r>
-            <w:r>
-              <w:rPr>
-                <w:rFonts w:ascii="宋体" w:hAnsi="宋体" w:cs="宋体" w:hint="eastAsia"/>
-                <w:color w:val="000000"/>
-                <w:kern w:val="0"/>
-                <w:sz w:val="24"/>
-              </w:rPr>
-              <w:t>${mi}</w:t>
-            </w:r>
-            <w:r>
-              <w:rPr>
-                <w:rFonts w:ascii="宋体" w:hAnsi="宋体" w:cs="宋体"/>
-                <w:color w:val="000000"/>
-                <w:kern w:val="0"/>
-                <w:sz w:val="24"/>
-              </w:rPr>
-              <w:fldChar w:fldCharType="end"/>
-            </w:r>
-            <w:r>
-              <w:rPr>
-                <w:rFonts w:ascii="宋体" w:hAnsi="宋体" w:cs="宋体" w:hint="eastAsia"/>
-                <w:color w:val="000000"/>
-                <w:kern w:val="0"/>
-                <w:sz w:val="24"/>
-              </w:rPr>
-              <w:t xml:space="preserve"> 月 </w:t>
-            </w:r>
-            <w:r>
-              <w:rPr>
-                <w:rFonts w:ascii="宋体" w:hAnsi="宋体" w:cs="宋体"/>
-                <w:color w:val="000000"/>
-                <w:kern w:val="0"/>
-                <w:sz w:val="24"/>
-              </w:rPr>
-              <w:fldChar w:fldCharType="begin"/>
-            </w:r>
-            <w:r>
-              <w:rPr>
-                <w:rFonts w:ascii="宋体" w:hAnsi="宋体" w:cs="宋体"/>
-                <w:color w:val="000000"/>
-                <w:kern w:val="0"/>
-                <w:sz w:val="24"/>
-              </w:rPr>
-              <w:instrText xml:space="preserve"> </w:instrText>
-            </w:r>
-            <w:r>
-              <w:rPr>
-                <w:rFonts w:ascii="宋体" w:hAnsi="宋体" w:cs="宋体" w:hint="eastAsia"/>
-                <w:color w:val="000000"/>
-                <w:kern w:val="0"/>
-                <w:sz w:val="24"/>
-              </w:rPr>
-              <w:instrText>QUOTE ${di} \* MERGEFORMAT</w:instrText>
-            </w:r>
-            <w:r>
-              <w:rPr>
-                <w:rFonts w:ascii="宋体" w:hAnsi="宋体" w:cs="宋体"/>
-                <w:color w:val="000000"/>
-                <w:kern w:val="0"/>
-                <w:sz w:val="24"/>
-              </w:rPr>
-              <w:instrText xml:space="preserve"> </w:instrText>
-            </w:r>
-            <w:r>
-              <w:rPr>
-                <w:rFonts w:ascii="宋体" w:hAnsi="宋体" w:cs="宋体"/>
-                <w:color w:val="000000"/>
-                <w:kern w:val="0"/>
-                <w:sz w:val="24"/>
-              </w:rPr>
-              <w:fldChar w:fldCharType="separate"/>
-            </w:r>
-            <w:r>
-              <w:rPr>
-                <w:rFonts w:ascii="宋体" w:hAnsi="宋体" w:cs="宋体" w:hint="eastAsia"/>
-                <w:color w:val="000000"/>
-                <w:kern w:val="0"/>
-                <w:sz w:val="24"/>
-              </w:rPr>
-              <w:t>${di}</w:t>
-            </w:r>
-            <w:r>
-              <w:rPr>
-                <w:rFonts w:ascii="宋体" w:hAnsi="宋体" w:cs="宋体"/>
-                <w:color w:val="000000"/>
-                <w:kern w:val="0"/>
-                <w:sz w:val="24"/>
-              </w:rPr>
-              <w:fldChar w:fldCharType="end"/>
-            </w:r>
-            <w:r>
-              <w:rPr>
-                <w:rFonts w:ascii="宋体" w:hAnsi="宋体" w:cs="宋体" w:hint="eastAsia"/>
-                <w:color w:val="000000"/>
-                <w:kern w:val="0"/>
-                <w:sz w:val="24"/>
-              </w:rPr>
-              <w:t xml:space="preserve"> 日</w:t>
-            </w:r>
-            <w:r>
-              <w:rPr>
                 <w:rFonts w:ascii="宋体" w:hAnsi="宋体" w:cs="宋体" w:hint="eastAsia"/>
                 <w:color w:val="000000"/>
                 <w:kern w:val="0"/>
                 <w:sz w:val="22"/>
                 <w:szCs w:val="22"/>
               </w:rPr>
-              <w:t xml:space="preserve">                                                                                                                                                                                                    </w:t>
-            </w:r>
-          </w:p>
-          <w:p>
-            <w:pPr>
-              <w:widowControl/>
+              <w:t xml:space="preserve">    </w:t>
+            </w:r>
+            <w:r>
+              <w:rPr>
+                <w:rFonts w:ascii="宋体" w:hAnsi="宋体" w:cs="宋体"/>
+                <w:color w:val="000000"/>
+                <w:kern w:val="0"/>
+                <w:sz w:val="22"/>
+                <w:szCs w:val="22"/>
+              </w:rPr>
+              <w:t>${today}</w:t>
+            </w:r>
+            <w:r>
+              <w:rPr>
+                <w:rFonts w:ascii="宋体" w:hAnsi="宋体" w:cs="宋体" w:hint="eastAsia"/>
+                <w:color w:val="000000"/>
+                <w:kern w:val="0"/>
+                <w:sz w:val="22"/>
+                <w:szCs w:val="22"/>
+              </w:rPr>
+              <w:t xml:space="preserve">                                                                                                                                                                                 </w:t>
+            </w:r>
+          </w:p>
+          <w:p>
+            <w:pPr>
+              <w:widowControl/>
+              <w:jc w:val="right"/>
               <w:textAlignment w:val="top"/>
               <w:rPr>
                 <w:rFonts w:ascii="宋体" w:hAnsi="宋体" w:cs="宋体"/>
@@ -4363,10 +3827,6 @@
 </file>
 
 <file path=customXml/item1.xml><?xml version="1.0" encoding="utf-8"?>
-<b:Sources xmlns:b="http://schemas.openxmlformats.org/officeDocument/2006/bibliography" xmlns="http://schemas.openxmlformats.org/officeDocument/2006/bibliography" SelectedStyle="\APASixthEditionOfficeOnline.xsl" StyleName="APA" Version="6"/>
-</file>
-
-<file path=customXml/item2.xml><?xml version="1.0" encoding="utf-8"?>
 <s:customData xmlns="http://www.wps.cn/officeDocument/2013/wpsCustomData" xmlns:s="http://www.wps.cn/officeDocument/2013/wpsCustomData">
   <customSectProps>
     <customSectPr/>
@@ -4377,18 +3837,22 @@
 </s:customData>
 </file>
 
+<file path=customXml/item2.xml><?xml version="1.0" encoding="utf-8"?>
+<b:Sources xmlns:b="http://schemas.openxmlformats.org/officeDocument/2006/bibliography" xmlns="http://schemas.openxmlformats.org/officeDocument/2006/bibliography" SelectedStyle="\APASixthEditionOfficeOnline.xsl" StyleName="APA" Version="6"/>
+</file>
+
 <file path=customXml/itemProps1.xml><?xml version="1.0" encoding="utf-8"?>
+<ds:datastoreItem xmlns:ds="http://schemas.openxmlformats.org/officeDocument/2006/customXml" ds:itemID="{B1977F7D-205B-4081-913C-38D41E755F92}">
+  <ds:schemaRefs>
+    <ds:schemaRef ds:uri="http://www.wps.cn/officeDocument/2013/wpsCustomData"/>
+  </ds:schemaRefs>
+</ds:datastoreItem>
+</file>
+
+<file path=customXml/itemProps2.xml><?xml version="1.0" encoding="utf-8"?>
 <ds:datastoreItem xmlns:ds="http://schemas.openxmlformats.org/officeDocument/2006/customXml" ds:itemID="{AA12BFC1-717C-490D-8A6E-BC1F250A0CA1}">
   <ds:schemaRefs>
     <ds:schemaRef ds:uri="http://schemas.openxmlformats.org/officeDocument/2006/bibliography"/>
   </ds:schemaRefs>
 </ds:datastoreItem>
-</file>
-
-<file path=customXml/itemProps2.xml><?xml version="1.0" encoding="utf-8"?>
-<ds:datastoreItem xmlns:ds="http://schemas.openxmlformats.org/officeDocument/2006/customXml" ds:itemID="{B1977F7D-205B-4081-913C-38D41E755F92}">
-  <ds:schemaRefs>
-    <ds:schemaRef ds:uri="http://www.wps.cn/officeDocument/2013/wpsCustomData"/>
-  </ds:schemaRefs>
-</ds:datastoreItem>
 </file>